--- a/How To Harden a Server via OpenSCAP.docx
+++ b/How To Harden a Server via OpenSCAP.docx
@@ -117,12 +117,34 @@
             <w:jc w:val="left"/>
             <w:rPr/>
           </w:pPr>
-          <w:hyperlink w:anchor="__RefHeading___Toc1188_239467253">
+          <w:hyperlink w:anchor="__RefHeading___Toc1664_1632227426">
             <w:r>
               <w:rPr>
                 <w:rStyle w:val="IndexLink"/>
               </w:rPr>
               <w:t>WARNING!</w:t>
+              <w:tab/>
+              <w:t>2</w:t>
+            </w:r>
+          </w:hyperlink>
+        </w:p>
+        <w:p>
+          <w:pPr>
+            <w:pStyle w:val="Contents2"/>
+            <w:tabs>
+              <w:tab w:val="clear" w:pos="9689"/>
+              <w:tab w:val="right" w:pos="9964" w:leader="dot"/>
+            </w:tabs>
+            <w:bidi w:val="0"/>
+            <w:jc w:val="left"/>
+            <w:rPr/>
+          </w:pPr>
+          <w:hyperlink w:anchor="__RefHeading___Toc1666_1632227426">
+            <w:r>
+              <w:rPr>
+                <w:rStyle w:val="IndexLink"/>
+              </w:rPr>
+              <w:t>OS</w:t>
               <w:tab/>
               <w:t>2</w:t>
             </w:r>
@@ -161,6 +183,72 @@
             <w:jc w:val="left"/>
             <w:rPr/>
           </w:pPr>
+          <w:hyperlink w:anchor="__RefHeading___Toc1668_1632227426">
+            <w:r>
+              <w:rPr>
+                <w:rStyle w:val="IndexLink"/>
+              </w:rPr>
+              <w:t>Security content in various formats</w:t>
+              <w:tab/>
+              <w:t>3</w:t>
+            </w:r>
+          </w:hyperlink>
+        </w:p>
+        <w:p>
+          <w:pPr>
+            <w:pStyle w:val="Contents3"/>
+            <w:tabs>
+              <w:tab w:val="clear" w:pos="9406"/>
+              <w:tab w:val="right" w:pos="9964" w:leader="dot"/>
+            </w:tabs>
+            <w:bidi w:val="0"/>
+            <w:jc w:val="left"/>
+            <w:rPr/>
+          </w:pPr>
+          <w:hyperlink w:anchor="__RefHeading___Toc1670_1632227426">
+            <w:r>
+              <w:rPr>
+                <w:rStyle w:val="IndexLink"/>
+              </w:rPr>
+              <w:t>Why use SCAP?</w:t>
+              <w:tab/>
+              <w:t>3</w:t>
+            </w:r>
+          </w:hyperlink>
+        </w:p>
+        <w:p>
+          <w:pPr>
+            <w:pStyle w:val="Contents2"/>
+            <w:tabs>
+              <w:tab w:val="clear" w:pos="9689"/>
+              <w:tab w:val="right" w:pos="9964" w:leader="dot"/>
+            </w:tabs>
+            <w:bidi w:val="0"/>
+            <w:jc w:val="left"/>
+            <w:rPr/>
+          </w:pPr>
+          <w:hyperlink w:anchor="__RefHeading___Toc1672_1632227426">
+            <w:r>
+              <w:rPr>
+                <w:rStyle w:val="IndexLink"/>
+              </w:rPr>
+              <w:t>SCAP targets</w:t>
+              <w:tab/>
+              <w:t>4</w:t>
+            </w:r>
+          </w:hyperlink>
+        </w:p>
+        <w:p>
+          <w:pPr>
+            <w:pStyle w:val="Contents2"/>
+            <w:tabs>
+              <w:tab w:val="clear" w:pos="9689"/>
+              <w:tab w:val="right" w:pos="9964" w:leader="dot"/>
+            </w:tabs>
+            <w:bidi w:val="0"/>
+            <w:jc w:val="left"/>
+            <w:rPr/>
+          </w:pPr>
           <w:hyperlink w:anchor="__RefHeading___Toc1056_239467253">
             <w:r>
               <w:rPr>
@@ -168,7 +256,7 @@
               </w:rPr>
               <w:t>SCAP Components</w:t>
               <w:tab/>
-              <w:t>2</w:t>
+              <w:t>4</w:t>
             </w:r>
           </w:hyperlink>
         </w:p>
@@ -190,7 +278,7 @@
               </w:rPr>
               <w:t>SCAP CONTENT</w:t>
               <w:tab/>
-              <w:t>2</w:t>
+              <w:t>4</w:t>
             </w:r>
           </w:hyperlink>
         </w:p>
@@ -212,7 +300,7 @@
               </w:rPr>
               <w:t>SCAP SCANNERS</w:t>
               <w:tab/>
-              <w:t>2</w:t>
+              <w:t>4</w:t>
             </w:r>
           </w:hyperlink>
         </w:p>
@@ -234,7 +322,7 @@
               </w:rPr>
               <w:t>Profile types</w:t>
               <w:tab/>
-              <w:t>3</w:t>
+              <w:t>5</w:t>
             </w:r>
           </w:hyperlink>
         </w:p>
@@ -254,53 +342,9 @@
               <w:rPr>
                 <w:rStyle w:val="IndexLink"/>
               </w:rPr>
-              <w:t>CIS and ISM profiles</w:t>
+              <w:t>ISM profiles</w:t>
               <w:tab/>
-              <w:t>3</w:t>
-            </w:r>
-          </w:hyperlink>
-        </w:p>
-        <w:p>
-          <w:pPr>
-            <w:pStyle w:val="Contents4"/>
-            <w:tabs>
-              <w:tab w:val="clear" w:pos="9123"/>
-              <w:tab w:val="right" w:pos="9964" w:leader="dot"/>
-            </w:tabs>
-            <w:bidi w:val="0"/>
-            <w:jc w:val="left"/>
-            <w:rPr/>
-          </w:pPr>
-          <w:hyperlink w:anchor="__RefHeading___Toc1066_239467253">
-            <w:r>
-              <w:rPr>
-                <w:rStyle w:val="IndexLink"/>
-              </w:rPr>
-              <w:t>CIS</w:t>
-              <w:tab/>
-              <w:t>4</w:t>
-            </w:r>
-          </w:hyperlink>
-        </w:p>
-        <w:p>
-          <w:pPr>
-            <w:pStyle w:val="Contents4"/>
-            <w:tabs>
-              <w:tab w:val="clear" w:pos="9123"/>
-              <w:tab w:val="right" w:pos="9964" w:leader="dot"/>
-            </w:tabs>
-            <w:bidi w:val="0"/>
-            <w:jc w:val="left"/>
-            <w:rPr/>
-          </w:pPr>
-          <w:hyperlink w:anchor="__RefHeading___Toc1068_239467253">
-            <w:r>
-              <w:rPr>
-                <w:rStyle w:val="IndexLink"/>
-              </w:rPr>
-              <w:t>ISM</w:t>
-              <w:tab/>
-              <w:t>4</w:t>
+              <w:t>5</w:t>
             </w:r>
           </w:hyperlink>
         </w:p>
@@ -322,7 +366,7 @@
               </w:rPr>
               <w:t>Scanning remote machines</w:t>
               <w:tab/>
-              <w:t>4</w:t>
+              <w:t>6</w:t>
             </w:r>
           </w:hyperlink>
         </w:p>
@@ -344,7 +388,7 @@
               </w:rPr>
               <w:t>Virtual Machine Alternatives</w:t>
               <w:tab/>
-              <w:t>5</w:t>
+              <w:t>6</w:t>
             </w:r>
           </w:hyperlink>
         </w:p>
@@ -366,7 +410,7 @@
               </w:rPr>
               <w:t>VM</w:t>
               <w:tab/>
-              <w:t>5</w:t>
+              <w:t>6</w:t>
             </w:r>
           </w:hyperlink>
         </w:p>
@@ -388,7 +432,7 @@
               </w:rPr>
               <w:t>Containers</w:t>
               <w:tab/>
-              <w:t>5</w:t>
+              <w:t>7</w:t>
             </w:r>
           </w:hyperlink>
         </w:p>
@@ -410,7 +454,7 @@
               </w:rPr>
               <w:t>Installation</w:t>
               <w:tab/>
-              <w:t>5</w:t>
+              <w:t>7</w:t>
             </w:r>
           </w:hyperlink>
         </w:p>
@@ -432,7 +476,7 @@
               </w:rPr>
               <w:t>Ansible server</w:t>
               <w:tab/>
-              <w:t>5</w:t>
+              <w:t>7</w:t>
             </w:r>
           </w:hyperlink>
         </w:p>
@@ -454,7 +498,7 @@
               </w:rPr>
               <w:t>Yum</w:t>
               <w:tab/>
-              <w:t>5</w:t>
+              <w:t>7</w:t>
             </w:r>
           </w:hyperlink>
         </w:p>
@@ -476,7 +520,7 @@
               </w:rPr>
               <w:t>Compliance As Code</w:t>
               <w:tab/>
-              <w:t>5</w:t>
+              <w:t>7</w:t>
             </w:r>
           </w:hyperlink>
         </w:p>
@@ -498,7 +542,7 @@
               </w:rPr>
               <w:t>OpenSCAP ssh tool</w:t>
               <w:tab/>
-              <w:t>5</w:t>
+              <w:t>7</w:t>
             </w:r>
           </w:hyperlink>
         </w:p>
@@ -518,9 +562,9 @@
               <w:rPr>
                 <w:rStyle w:val="IndexLink"/>
               </w:rPr>
-              <w:t>OpenSCAP workbench</w:t>
+              <w:t>OpenSCAP workbench via source</w:t>
               <w:tab/>
-              <w:t>5</w:t>
+              <w:t>7</w:t>
             </w:r>
           </w:hyperlink>
         </w:p>
@@ -542,7 +586,7 @@
               </w:rPr>
               <w:t>CIS Baseline</w:t>
               <w:tab/>
-              <w:t>6</w:t>
+              <w:t>8</w:t>
             </w:r>
           </w:hyperlink>
         </w:p>
@@ -564,7 +608,7 @@
               </w:rPr>
               <w:t>Target server</w:t>
               <w:tab/>
-              <w:t>6</w:t>
+              <w:t>8</w:t>
             </w:r>
           </w:hyperlink>
         </w:p>
@@ -586,7 +630,7 @@
               </w:rPr>
               <w:t>Build the latest SCAP content / playbooks</w:t>
               <w:tab/>
-              <w:t>7</w:t>
+              <w:t>8</w:t>
             </w:r>
           </w:hyperlink>
         </w:p>
@@ -608,7 +652,7 @@
               </w:rPr>
               <w:t>Running OpenSCAP</w:t>
               <w:tab/>
-              <w:t>7</w:t>
+              <w:t>9</w:t>
             </w:r>
           </w:hyperlink>
         </w:p>
@@ -630,7 +674,7 @@
               </w:rPr>
               <w:t>Setup passwordless ssh</w:t>
               <w:tab/>
-              <w:t>7</w:t>
+              <w:t>9</w:t>
             </w:r>
           </w:hyperlink>
         </w:p>
@@ -652,7 +696,7 @@
               </w:rPr>
               <w:t>Scan</w:t>
               <w:tab/>
-              <w:t>7</w:t>
+              <w:t>9</w:t>
             </w:r>
           </w:hyperlink>
         </w:p>
@@ -674,7 +718,7 @@
               </w:rPr>
               <w:t>Directly on target</w:t>
               <w:tab/>
-              <w:t>7</w:t>
+              <w:t>9</w:t>
             </w:r>
           </w:hyperlink>
         </w:p>
@@ -696,7 +740,7 @@
               </w:rPr>
               <w:t>From Ansible server</w:t>
               <w:tab/>
-              <w:t>8</w:t>
+              <w:t>9</w:t>
             </w:r>
           </w:hyperlink>
         </w:p>
@@ -718,7 +762,7 @@
               </w:rPr>
               <w:t>Creating a tailoring file</w:t>
               <w:tab/>
-              <w:t>10</w:t>
+              <w:t>12</w:t>
             </w:r>
           </w:hyperlink>
         </w:p>
@@ -740,7 +784,7 @@
               </w:rPr>
               <w:t>Generate html report:</w:t>
               <w:tab/>
-              <w:t>10</w:t>
+              <w:t>12</w:t>
             </w:r>
           </w:hyperlink>
         </w:p>
@@ -762,7 +806,7 @@
               </w:rPr>
               <w:t>Create hardening scripts</w:t>
               <w:tab/>
-              <w:t>11</w:t>
+              <w:t>12</w:t>
             </w:r>
           </w:hyperlink>
         </w:p>
@@ -784,7 +828,7 @@
               </w:rPr>
               <w:t>Kickstart</w:t>
               <w:tab/>
-              <w:t>11</w:t>
+              <w:t>13</w:t>
             </w:r>
           </w:hyperlink>
         </w:p>
@@ -806,7 +850,7 @@
               </w:rPr>
               <w:t>Ansible</w:t>
               <w:tab/>
-              <w:t>12</w:t>
+              <w:t>13</w:t>
             </w:r>
           </w:hyperlink>
         </w:p>
@@ -828,7 +872,7 @@
               </w:rPr>
               <w:t>bash</w:t>
               <w:tab/>
-              <w:t>12</w:t>
+              <w:t>14</w:t>
             </w:r>
           </w:hyperlink>
         </w:p>
@@ -850,7 +894,7 @@
               </w:rPr>
               <w:t>Using hardening scripts</w:t>
               <w:tab/>
-              <w:t>13</w:t>
+              <w:t>15</w:t>
             </w:r>
           </w:hyperlink>
         </w:p>
@@ -870,9 +914,9 @@
               <w:rPr>
                 <w:rStyle w:val="IndexLink"/>
               </w:rPr>
-              <w:t>Kickstart</w:t>
+              <w:t>Kick-start</w:t>
               <w:tab/>
-              <w:t>13</w:t>
+              <w:t>15</w:t>
             </w:r>
           </w:hyperlink>
         </w:p>
@@ -894,7 +938,7 @@
               </w:rPr>
               <w:t>Ansible</w:t>
               <w:tab/>
-              <w:t>13</w:t>
+              <w:t>15</w:t>
             </w:r>
           </w:hyperlink>
         </w:p>
@@ -916,7 +960,7 @@
               </w:rPr>
               <w:t>bash</w:t>
               <w:tab/>
-              <w:t>14</w:t>
+              <w:t>16</w:t>
             </w:r>
           </w:hyperlink>
           <w:r>
@@ -953,6 +997,147 @@
         <w:outlineLvl w:val="0"/>
         <w:rPr/>
       </w:pPr>
+      <w:r>
+        <w:rPr/>
+        <mc:AlternateContent>
+          <mc:Choice Requires="wps">
+            <w:drawing>
+              <wp:anchor behindDoc="0" distT="0" distB="0" distL="0" distR="0" simplePos="0" locked="0" layoutInCell="1" allowOverlap="1" relativeHeight="9">
+                <wp:simplePos x="0" y="0"/>
+                <wp:positionH relativeFrom="column">
+                  <wp:posOffset>334645</wp:posOffset>
+                </wp:positionH>
+                <wp:positionV relativeFrom="paragraph">
+                  <wp:posOffset>183515</wp:posOffset>
+                </wp:positionV>
+                <wp:extent cx="5639435" cy="486410"/>
+                <wp:effectExtent l="0" t="0" r="0" b="0"/>
+                <wp:wrapNone/>
+                <wp:docPr id="1" name="Shape1"/>
+                <a:graphic xmlns:a="http://schemas.openxmlformats.org/drawingml/2006/main">
+                  <a:graphicData uri="http://schemas.microsoft.com/office/word/2010/wordprocessingShape">
+                    <wps:wsp>
+                      <wps:cNvSpPr txBox="1"/>
+                      <wps:spPr>
+                        <a:xfrm>
+                          <a:off x="0" y="0"/>
+                          <a:ext cx="5638680" cy="485640"/>
+                        </a:xfrm>
+                        <a:prstGeom prst="rect">
+                          <a:avLst/>
+                        </a:prstGeom>
+                        <a:solidFill>
+                          <a:srgbClr val="ffe994"/>
+                        </a:solidFill>
+                        <a:ln>
+                          <a:noFill/>
+                        </a:ln>
+                      </wps:spPr>
+                      <wps:txbx>
+                        <w:txbxContent>
+                          <w:p>
+                            <w:pPr>
+                              <w:kinsoku w:val="true"/>
+                              <w:overflowPunct w:val="true"/>
+                              <w:autoSpaceDE w:val="true"/>
+                              <w:bidi w:val="0"/>
+                              <w:spacing w:before="0" w:after="0" w:lineRule="auto" w:line="240"/>
+                              <w:ind w:hanging="0"/>
+                              <w:jc w:val="center"/>
+                              <w:rPr/>
+                            </w:pPr>
+                            <w:r>
+                              <w:rPr>
+                                <w:kern w:val="2"/>
+                                <w:sz w:val="36"/>
+                                <w:szCs w:val="36"/>
+                              </w:rPr>
+                              <w:t>WIP</w:t>
+                            </w:r>
+                          </w:p>
+                        </w:txbxContent>
+                      </wps:txbx>
+                      <wps:bodyPr wrap="square" lIns="0" rIns="0" tIns="0" bIns="0" anchor="ctr">
+                        <a:spAutoFit/>
+                      </wps:bodyPr>
+                    </wps:wsp>
+                  </a:graphicData>
+                </a:graphic>
+              </wp:anchor>
+            </w:drawing>
+          </mc:Choice>
+          <mc:Fallback>
+            <w:pict>
+              <v:shapetype id="_x0000_t202" coordsize="21600,21600" o:spt="202" path="m,l,21600l21600,21600l21600,xe">
+                <v:stroke joinstyle="miter"/>
+                <v:path gradientshapeok="t" o:connecttype="rect"/>
+              </v:shapetype>
+              <v:shape id="shape_0" ID="Shape1" fillcolor="#ffe994" stroked="f" style="position:absolute;margin-left:26.35pt;margin-top:14.45pt;width:443.95pt;height:38.2pt" type="shapetype_202">
+                <v:textbox>
+                  <w:txbxContent>
+                    <w:p>
+                      <w:pPr>
+                        <w:kinsoku w:val="true"/>
+                        <w:overflowPunct w:val="true"/>
+                        <w:autoSpaceDE w:val="true"/>
+                        <w:bidi w:val="0"/>
+                        <w:spacing w:before="0" w:after="0" w:lineRule="auto" w:line="240"/>
+                        <w:ind w:hanging="0"/>
+                        <w:jc w:val="center"/>
+                        <w:rPr/>
+                      </w:pPr>
+                      <w:r>
+                        <w:rPr>
+                          <w:kern w:val="2"/>
+                          <w:sz w:val="36"/>
+                          <w:szCs w:val="36"/>
+                        </w:rPr>
+                        <w:t>WIP</w:t>
+                      </w:r>
+                    </w:p>
+                  </w:txbxContent>
+                </v:textbox>
+                <w10:wrap type="square"/>
+                <v:fill o:detectmouseclick="t" type="solid" color2="#00166b"/>
+                <v:stroke color="black" joinstyle="round" endcap="flat"/>
+              </v:shape>
+            </w:pict>
+          </mc:Fallback>
+        </mc:AlternateContent>
+      </w:r>
+    </w:p>
+    <w:p>
+      <w:pPr>
+        <w:pStyle w:val="Heading1"/>
+        <w:keepNext w:val="true"/>
+        <w:numPr>
+          <w:ilvl w:val="0"/>
+          <w:numId w:val="0"/>
+        </w:numPr>
+        <w:bidi w:val="0"/>
+        <w:spacing w:before="240" w:after="115"/>
+        <w:jc w:val="left"/>
+        <w:outlineLvl w:val="0"/>
+        <w:rPr/>
+      </w:pPr>
+      <w:r>
+        <w:rPr/>
+      </w:r>
+    </w:p>
+    <w:p>
+      <w:pPr>
+        <w:pStyle w:val="Heading1"/>
+        <w:keepNext w:val="true"/>
+        <w:numPr>
+          <w:ilvl w:val="0"/>
+          <w:numId w:val="0"/>
+        </w:numPr>
+        <w:bidi w:val="0"/>
+        <w:spacing w:before="240" w:after="115"/>
+        <w:jc w:val="left"/>
+        <w:outlineLvl w:val="0"/>
+        <w:rPr/>
+      </w:pPr>
       <w:bookmarkStart w:id="2" w:name="__RefHeading___Toc1050_239467253"/>
       <w:bookmarkEnd w:id="2"/>
       <w:r>
@@ -967,6 +1152,8 @@
         <w:jc w:val="left"/>
         <w:rPr/>
       </w:pPr>
+      <w:bookmarkStart w:id="3" w:name="__RefHeading___Toc1664_1632227426"/>
+      <w:bookmarkEnd w:id="3"/>
       <w:r>
         <w:rPr>
           <w:b/>
@@ -1019,6 +1206,8 @@
         <w:jc w:val="left"/>
         <w:rPr/>
       </w:pPr>
+      <w:bookmarkStart w:id="4" w:name="__RefHeading___Toc1666_1632227426"/>
+      <w:bookmarkEnd w:id="4"/>
       <w:r>
         <w:rPr/>
         <w:t>OS</w:t>
@@ -1249,13 +1438,6 @@
         <w:r>
           <w:rPr>
             <w:rStyle w:val="InternetLink"/>
-            <w:b w:val="false"/>
-            <w:i w:val="false"/>
-            <w:caps w:val="false"/>
-            <w:smallCaps w:val="false"/>
-            <w:color w:val="24292E"/>
-            <w:spacing w:val="0"/>
-            <w:sz w:val="24"/>
           </w:rPr>
           <w:t>https://github.com/ComplianceAsCode/content</w:t>
         </w:r>
@@ -1292,8 +1474,8 @@
         <w:jc w:val="left"/>
         <w:rPr/>
       </w:pPr>
-      <w:bookmarkStart w:id="3" w:name="__RefHeading___Toc1054_239467253"/>
-      <w:bookmarkEnd w:id="3"/>
+      <w:bookmarkStart w:id="5" w:name="__RefHeading___Toc1054_239467253"/>
+      <w:bookmarkEnd w:id="5"/>
       <w:r>
         <w:rPr/>
         <w:t>Definitions</w:t>
@@ -1604,6 +1786,8 @@
           <w:szCs w:val="32"/>
         </w:rPr>
       </w:pPr>
+      <w:bookmarkStart w:id="6" w:name="__RefHeading___Toc1668_1632227426"/>
+      <w:bookmarkEnd w:id="6"/>
       <w:r>
         <w:rPr>
           <w:rFonts w:eastAsia="Source Han Sans CN" w:cs="Lohit Devanagari"/>
@@ -1711,7 +1895,7 @@
               <wp:inline distT="0" distB="0" distL="0" distR="0">
                 <wp:extent cx="2276475" cy="1064895"/>
                 <wp:effectExtent l="0" t="0" r="0" b="0"/>
-                <wp:docPr id="1" name="Frame1"/>
+                <wp:docPr id="2" name="Frame1"/>
                 <a:graphic xmlns:a="http://schemas.openxmlformats.org/drawingml/2006/main">
                   <a:graphicData uri="http://schemas.microsoft.com/office/word/2010/wordprocessingShape">
                     <wps:wsp>
@@ -1739,7 +1923,7 @@
                                 <wp:inline distT="0" distB="0" distL="0" distR="0">
                                   <wp:extent cx="2276475" cy="638175"/>
                                   <wp:effectExtent l="0" t="0" r="0" b="0"/>
-                                  <wp:docPr id="2" name="Image1" descr="">
+                                  <wp:docPr id="3" name="Image1" descr="">
                                     <a:hlinkClick xmlns:a="http://schemas.openxmlformats.org/drawingml/2006/main" r:id="rId5"/>
                                   </wp:docPr>
                                   <wp:cNvGraphicFramePr>
@@ -1749,7 +1933,7 @@
                                     <a:graphicData uri="http://schemas.openxmlformats.org/drawingml/2006/picture">
                                       <pic:pic xmlns:pic="http://schemas.openxmlformats.org/drawingml/2006/picture">
                                         <pic:nvPicPr>
-                                          <pic:cNvPr id="2" name="Image1" descr="">
+                                          <pic:cNvPr id="3" name="Image1" descr="">
                                             <a:hlinkClick r:id="rId5"/>
                                           </pic:cNvPr>
                                           <pic:cNvPicPr>
@@ -1833,7 +2017,7 @@
                           <wp:inline distT="0" distB="0" distL="0" distR="0">
                             <wp:extent cx="2276475" cy="638175"/>
                             <wp:effectExtent l="0" t="0" r="0" b="0"/>
-                            <wp:docPr id="3" name="Image1" descr="">
+                            <wp:docPr id="4" name="Image1" descr="">
                               <a:hlinkClick xmlns:a="http://schemas.openxmlformats.org/drawingml/2006/main" r:id="rId6"/>
                             </wp:docPr>
                             <wp:cNvGraphicFramePr>
@@ -1843,7 +2027,7 @@
                               <a:graphicData uri="http://schemas.openxmlformats.org/drawingml/2006/picture">
                                 <pic:pic xmlns:pic="http://schemas.openxmlformats.org/drawingml/2006/picture">
                                   <pic:nvPicPr>
-                                    <pic:cNvPr id="3" name="Image1" descr="">
+                                    <pic:cNvPr id="4" name="Image1" descr="">
                                       <a:hlinkClick r:id="rId6"/>
                                     </pic:cNvPr>
                                     <pic:cNvPicPr>
@@ -1912,7 +2096,7 @@
               <wp:inline distT="0" distB="0" distL="0" distR="0">
                 <wp:extent cx="993140" cy="1664970"/>
                 <wp:effectExtent l="0" t="0" r="0" b="0"/>
-                <wp:docPr id="4" name="Frame2"/>
+                <wp:docPr id="5" name="Frame2"/>
                 <a:graphic xmlns:a="http://schemas.openxmlformats.org/drawingml/2006/main">
                   <a:graphicData uri="http://schemas.microsoft.com/office/word/2010/wordprocessingShape">
                     <wps:wsp>
@@ -1940,7 +2124,7 @@
                                 <wp:inline distT="0" distB="0" distL="0" distR="0">
                                   <wp:extent cx="993140" cy="1238250"/>
                                   <wp:effectExtent l="0" t="0" r="0" b="0"/>
-                                  <wp:docPr id="5" name="Image2" descr="">
+                                  <wp:docPr id="6" name="Image2" descr="">
                                     <a:hlinkClick xmlns:a="http://schemas.openxmlformats.org/drawingml/2006/main" r:id="rId8"/>
                                   </wp:docPr>
                                   <wp:cNvGraphicFramePr>
@@ -1950,7 +2134,7 @@
                                     <a:graphicData uri="http://schemas.openxmlformats.org/drawingml/2006/picture">
                                       <pic:pic xmlns:pic="http://schemas.openxmlformats.org/drawingml/2006/picture">
                                         <pic:nvPicPr>
-                                          <pic:cNvPr id="5" name="Image2" descr="">
+                                          <pic:cNvPr id="6" name="Image2" descr="">
                                             <a:hlinkClick r:id="rId8"/>
                                           </pic:cNvPr>
                                           <pic:cNvPicPr>
@@ -2038,7 +2222,7 @@
                           <wp:inline distT="0" distB="0" distL="0" distR="0">
                             <wp:extent cx="993140" cy="1238250"/>
                             <wp:effectExtent l="0" t="0" r="0" b="0"/>
-                            <wp:docPr id="6" name="Image2" descr="">
+                            <wp:docPr id="7" name="Image2" descr="">
                               <a:hlinkClick xmlns:a="http://schemas.openxmlformats.org/drawingml/2006/main" r:id="rId9"/>
                             </wp:docPr>
                             <wp:cNvGraphicFramePr>
@@ -2048,7 +2232,7 @@
                               <a:graphicData uri="http://schemas.openxmlformats.org/drawingml/2006/picture">
                                 <pic:pic xmlns:pic="http://schemas.openxmlformats.org/drawingml/2006/picture">
                                   <pic:nvPicPr>
-                                    <pic:cNvPr id="6" name="Image2" descr="">
+                                    <pic:cNvPr id="7" name="Image2" descr="">
                                       <a:hlinkClick r:id="rId9"/>
                                     </pic:cNvPr>
                                     <pic:cNvPicPr>
@@ -2121,7 +2305,7 @@
               <wp:inline distT="0" distB="0" distL="0" distR="0">
                 <wp:extent cx="1644015" cy="1895475"/>
                 <wp:effectExtent l="0" t="0" r="0" b="0"/>
-                <wp:docPr id="7" name="Frame3"/>
+                <wp:docPr id="8" name="Frame3"/>
                 <a:graphic xmlns:a="http://schemas.openxmlformats.org/drawingml/2006/main">
                   <a:graphicData uri="http://schemas.microsoft.com/office/word/2010/wordprocessingShape">
                     <wps:wsp>
@@ -2149,7 +2333,7 @@
                                 <wp:inline distT="0" distB="0" distL="0" distR="0">
                                   <wp:extent cx="1644015" cy="1644015"/>
                                   <wp:effectExtent l="0" t="0" r="0" b="0"/>
-                                  <wp:docPr id="8" name="Image3" descr="">
+                                  <wp:docPr id="9" name="Image3" descr="">
                                     <a:hlinkClick xmlns:a="http://schemas.openxmlformats.org/drawingml/2006/main" r:id="rId11"/>
                                   </wp:docPr>
                                   <wp:cNvGraphicFramePr>
@@ -2159,7 +2343,7 @@
                                     <a:graphicData uri="http://schemas.openxmlformats.org/drawingml/2006/picture">
                                       <pic:pic xmlns:pic="http://schemas.openxmlformats.org/drawingml/2006/picture">
                                         <pic:nvPicPr>
-                                          <pic:cNvPr id="8" name="Image3" descr="">
+                                          <pic:cNvPr id="9" name="Image3" descr="">
                                             <a:hlinkClick r:id="rId11"/>
                                           </pic:cNvPr>
                                           <pic:cNvPicPr>
@@ -2243,7 +2427,7 @@
                           <wp:inline distT="0" distB="0" distL="0" distR="0">
                             <wp:extent cx="1644015" cy="1644015"/>
                             <wp:effectExtent l="0" t="0" r="0" b="0"/>
-                            <wp:docPr id="9" name="Image3" descr="">
+                            <wp:docPr id="10" name="Image3" descr="">
                               <a:hlinkClick xmlns:a="http://schemas.openxmlformats.org/drawingml/2006/main" r:id="rId12"/>
                             </wp:docPr>
                             <wp:cNvGraphicFramePr>
@@ -2253,7 +2437,7 @@
                               <a:graphicData uri="http://schemas.openxmlformats.org/drawingml/2006/picture">
                                 <pic:pic xmlns:pic="http://schemas.openxmlformats.org/drawingml/2006/picture">
                                   <pic:nvPicPr>
-                                    <pic:cNvPr id="9" name="Image3" descr="">
+                                    <pic:cNvPr id="10" name="Image3" descr="">
                                       <a:hlinkClick r:id="rId12"/>
                                     </pic:cNvPr>
                                     <pic:cNvPicPr>
@@ -2588,129 +2772,21 @@
         <w:outlineLvl w:val="2"/>
         <w:rPr/>
       </w:pPr>
-      <w:bookmarkStart w:id="4" w:name="user-content-why"/>
-      <w:bookmarkEnd w:id="4"/>
-      <w:r>
-        <w:rPr/>
-        <w:t>Why?</w:t>
-      </w:r>
-    </w:p>
-    <w:p>
-      <w:pPr>
-        <w:pStyle w:val="TextBody"/>
-        <w:widowControl/>
-        <w:bidi w:val="0"/>
-        <w:spacing w:before="0" w:after="240"/>
-        <w:ind w:left="0" w:right="0" w:hanging="0"/>
-        <w:jc w:val="left"/>
-        <w:rPr>
-          <w:rFonts w:ascii="apple-system;BlinkMacSystemFont;Segoe UI;Helvetica;Arial;sans-serif;Apple Color Emoji;Segoe UI Emoji" w:hAnsi="apple-system;BlinkMacSystemFont;Segoe UI;Helvetica;Arial;sans-serif;Apple Color Emoji;Segoe UI Emoji"/>
-          <w:b w:val="false"/>
-          <w:i w:val="false"/>
-          <w:caps w:val="false"/>
-          <w:smallCaps w:val="false"/>
-          <w:color w:val="24292E"/>
-          <w:spacing w:val="0"/>
-          <w:sz w:val="24"/>
-        </w:rPr>
-      </w:pPr>
-      <w:r>
-        <w:rPr>
-          <w:rStyle w:val="Emphasis"/>
-          <w:b w:val="false"/>
-          <w:i w:val="false"/>
-          <w:caps w:val="false"/>
-          <w:smallCaps w:val="false"/>
-          <w:color w:val="222222"/>
-          <w:spacing w:val="0"/>
-          <w:sz w:val="24"/>
-        </w:rPr>
-        <w:t xml:space="preserve">We want multiple organizations to be able to efficiently develop </w:t>
-      </w:r>
-      <w:r>
-        <w:rPr>
-          <w:rStyle w:val="Emphasis"/>
-          <w:b w:val="false"/>
-          <w:i w:val="false"/>
-          <w:caps w:val="false"/>
-          <w:smallCaps w:val="false"/>
-          <w:color w:val="222222"/>
-          <w:spacing w:val="0"/>
-          <w:sz w:val="24"/>
-        </w:rPr>
-        <w:t xml:space="preserve">and utilise </w:t>
-      </w:r>
-      <w:r>
-        <w:rPr>
-          <w:rStyle w:val="Emphasis"/>
-          <w:b w:val="false"/>
-          <w:i w:val="false"/>
-          <w:caps w:val="false"/>
-          <w:smallCaps w:val="false"/>
-          <w:color w:val="222222"/>
-          <w:spacing w:val="0"/>
-          <w:sz w:val="24"/>
-        </w:rPr>
-        <w:t xml:space="preserve">security content. By taking advantage of the powerful build system, as much redundancy as possible </w:t>
-      </w:r>
-      <w:r>
-        <w:rPr>
-          <w:rStyle w:val="Emphasis"/>
-          <w:b w:val="false"/>
-          <w:i w:val="false"/>
-          <w:caps w:val="false"/>
-          <w:smallCaps w:val="false"/>
-          <w:color w:val="222222"/>
-          <w:spacing w:val="0"/>
-          <w:sz w:val="24"/>
-        </w:rPr>
-        <w:t>is avoided</w:t>
-      </w:r>
-      <w:r>
-        <w:rPr>
-          <w:rStyle w:val="Emphasis"/>
-          <w:b w:val="false"/>
-          <w:i w:val="false"/>
-          <w:caps w:val="false"/>
-          <w:smallCaps w:val="false"/>
-          <w:color w:val="222222"/>
-          <w:spacing w:val="0"/>
-          <w:sz w:val="24"/>
-        </w:rPr>
-        <w:t>.</w:t>
-      </w:r>
-    </w:p>
-    <w:p>
-      <w:pPr>
-        <w:pStyle w:val="TextBody"/>
-        <w:widowControl/>
-        <w:bidi w:val="0"/>
-        <w:spacing w:before="0" w:after="240"/>
-        <w:ind w:left="0" w:right="0" w:hanging="0"/>
-        <w:jc w:val="left"/>
-        <w:rPr>
-          <w:rFonts w:ascii="apple-system;BlinkMacSystemFont;Segoe UI;Helvetica;Arial;sans-serif;Apple Color Emoji;Segoe UI Emoji" w:hAnsi="apple-system;BlinkMacSystemFont;Segoe UI;Helvetica;Arial;sans-serif;Apple Color Emoji;Segoe UI Emoji"/>
-          <w:b w:val="false"/>
-          <w:i w:val="false"/>
-          <w:caps w:val="false"/>
-          <w:smallCaps w:val="false"/>
-          <w:color w:val="24292E"/>
-          <w:spacing w:val="0"/>
-          <w:sz w:val="24"/>
-        </w:rPr>
-      </w:pPr>
-      <w:r>
-        <w:rPr>
-          <w:rStyle w:val="Emphasis"/>
-          <w:b w:val="false"/>
-          <w:i w:val="false"/>
-          <w:caps w:val="false"/>
-          <w:smallCaps w:val="false"/>
-          <w:color w:val="222222"/>
-          <w:spacing w:val="0"/>
-          <w:sz w:val="24"/>
-        </w:rPr>
-        <w:t>The build system combines the easy-to-edit YAML rule files with OVAL checks, Ansible task snippets, Bash fixes, and other files. Templating is provided at every step to avoid boilerplate. Security identifiers (CCE, NIST ID, STIG, ...) appear in all of our output formats but are all sourced from the YAML rule files.</w:t>
+      <w:bookmarkStart w:id="7" w:name="__RefHeading___Toc1670_1632227426"/>
+      <w:bookmarkStart w:id="8" w:name="user-content-why"/>
+      <w:bookmarkEnd w:id="7"/>
+      <w:bookmarkEnd w:id="8"/>
+      <w:r>
+        <w:rPr/>
+        <w:t xml:space="preserve">Why </w:t>
+      </w:r>
+      <w:r>
+        <w:rPr/>
+        <w:t>use SCAP</w:t>
+      </w:r>
+      <w:r>
+        <w:rPr/>
+        <w:t>?</w:t>
       </w:r>
     </w:p>
     <w:p>
@@ -2735,7 +2811,7 @@
           <w:spacing w:val="0"/>
           <w:sz w:val="24"/>
         </w:rPr>
-        <w:t>D</w:t>
+        <w:t>M</w:t>
       </w:r>
       <w:r>
         <w:rPr>
@@ -2748,7 +2824,183 @@
           <w:spacing w:val="0"/>
           <w:sz w:val="24"/>
         </w:rPr>
-        <w:t>epending on your organization's needs you may need to use a specific security content format. We let you choose.</w:t>
+        <w:t xml:space="preserve">ultiple organizations </w:t>
+      </w:r>
+      <w:r>
+        <w:rPr>
+          <w:rStyle w:val="Emphasis"/>
+          <w:b w:val="false"/>
+          <w:i w:val="false"/>
+          <w:iCs/>
+          <w:caps w:val="false"/>
+          <w:smallCaps w:val="false"/>
+          <w:color w:val="222222"/>
+          <w:spacing w:val="0"/>
+          <w:sz w:val="24"/>
+        </w:rPr>
+        <w:t>are</w:t>
+      </w:r>
+      <w:r>
+        <w:rPr>
+          <w:rStyle w:val="Emphasis"/>
+          <w:b w:val="false"/>
+          <w:i w:val="false"/>
+          <w:caps w:val="false"/>
+          <w:smallCaps w:val="false"/>
+          <w:color w:val="222222"/>
+          <w:spacing w:val="0"/>
+          <w:sz w:val="24"/>
+        </w:rPr>
+        <w:t xml:space="preserve"> able to efficiently develop </w:t>
+      </w:r>
+      <w:r>
+        <w:rPr>
+          <w:rStyle w:val="Emphasis"/>
+          <w:b w:val="false"/>
+          <w:i w:val="false"/>
+          <w:caps w:val="false"/>
+          <w:smallCaps w:val="false"/>
+          <w:color w:val="222222"/>
+          <w:spacing w:val="0"/>
+          <w:sz w:val="24"/>
+        </w:rPr>
+        <w:t xml:space="preserve">and utilise </w:t>
+      </w:r>
+      <w:r>
+        <w:rPr>
+          <w:rStyle w:val="Emphasis"/>
+          <w:b w:val="false"/>
+          <w:i w:val="false"/>
+          <w:caps w:val="false"/>
+          <w:smallCaps w:val="false"/>
+          <w:color w:val="222222"/>
+          <w:spacing w:val="0"/>
+          <w:sz w:val="24"/>
+        </w:rPr>
+        <w:t xml:space="preserve">security content. By taking advantage of the powerful build system, as much redundancy as possible </w:t>
+      </w:r>
+      <w:r>
+        <w:rPr>
+          <w:rStyle w:val="Emphasis"/>
+          <w:b w:val="false"/>
+          <w:i w:val="false"/>
+          <w:caps w:val="false"/>
+          <w:smallCaps w:val="false"/>
+          <w:color w:val="222222"/>
+          <w:spacing w:val="0"/>
+          <w:sz w:val="24"/>
+        </w:rPr>
+        <w:t>is avoided</w:t>
+      </w:r>
+      <w:r>
+        <w:rPr>
+          <w:rStyle w:val="Emphasis"/>
+          <w:b w:val="false"/>
+          <w:i w:val="false"/>
+          <w:caps w:val="false"/>
+          <w:smallCaps w:val="false"/>
+          <w:color w:val="222222"/>
+          <w:spacing w:val="0"/>
+          <w:sz w:val="24"/>
+        </w:rPr>
+        <w:t>.</w:t>
+      </w:r>
+    </w:p>
+    <w:p>
+      <w:pPr>
+        <w:pStyle w:val="TextBody"/>
+        <w:widowControl/>
+        <w:bidi w:val="0"/>
+        <w:spacing w:before="0" w:after="240"/>
+        <w:ind w:left="0" w:right="0" w:hanging="0"/>
+        <w:jc w:val="left"/>
+        <w:rPr>
+          <w:rFonts w:ascii="apple-system;BlinkMacSystemFont;Segoe UI;Helvetica;Arial;sans-serif;Apple Color Emoji;Segoe UI Emoji" w:hAnsi="apple-system;BlinkMacSystemFont;Segoe UI;Helvetica;Arial;sans-serif;Apple Color Emoji;Segoe UI Emoji"/>
+          <w:b w:val="false"/>
+          <w:i w:val="false"/>
+          <w:caps w:val="false"/>
+          <w:smallCaps w:val="false"/>
+          <w:color w:val="24292E"/>
+          <w:spacing w:val="0"/>
+          <w:sz w:val="24"/>
+        </w:rPr>
+      </w:pPr>
+      <w:r>
+        <w:rPr>
+          <w:rStyle w:val="Emphasis"/>
+          <w:b w:val="false"/>
+          <w:i w:val="false"/>
+          <w:caps w:val="false"/>
+          <w:smallCaps w:val="false"/>
+          <w:color w:val="222222"/>
+          <w:spacing w:val="0"/>
+          <w:sz w:val="24"/>
+        </w:rPr>
+        <w:t>The build system combines the easy-to-edit YAML rule files with OVAL checks, Ansible task snippets, Bash fixes, and other files. Templating is provided at every step to avoid boilerplate. Security identifiers (CCE, NIST ID, STIG, ...) appear in all of our output formats but are all sourced from the YAML rule files.</w:t>
+      </w:r>
+    </w:p>
+    <w:p>
+      <w:pPr>
+        <w:pStyle w:val="TextBody"/>
+        <w:widowControl/>
+        <w:bidi w:val="0"/>
+        <w:spacing w:before="0" w:after="240"/>
+        <w:ind w:left="0" w:right="0" w:hanging="0"/>
+        <w:jc w:val="left"/>
+        <w:rPr/>
+      </w:pPr>
+      <w:r>
+        <w:rPr>
+          <w:rStyle w:val="Emphasis"/>
+          <w:b w:val="false"/>
+          <w:i w:val="false"/>
+          <w:iCs/>
+          <w:caps w:val="false"/>
+          <w:smallCaps w:val="false"/>
+          <w:color w:val="222222"/>
+          <w:spacing w:val="0"/>
+          <w:sz w:val="24"/>
+        </w:rPr>
+        <w:t>Y</w:t>
+      </w:r>
+      <w:r>
+        <w:rPr>
+          <w:rStyle w:val="Emphasis"/>
+          <w:b w:val="false"/>
+          <w:i w:val="false"/>
+          <w:caps w:val="false"/>
+          <w:smallCaps w:val="false"/>
+          <w:color w:val="222222"/>
+          <w:spacing w:val="0"/>
+          <w:sz w:val="24"/>
+        </w:rPr>
+        <w:t xml:space="preserve">ou choose </w:t>
+      </w:r>
+      <w:r>
+        <w:rPr>
+          <w:rStyle w:val="Emphasis"/>
+          <w:b w:val="false"/>
+          <w:i w:val="false"/>
+          <w:caps w:val="false"/>
+          <w:smallCaps w:val="false"/>
+          <w:color w:val="222222"/>
+          <w:spacing w:val="0"/>
+          <w:sz w:val="24"/>
+        </w:rPr>
+        <w:t xml:space="preserve">the specific security content format that best suits </w:t>
+      </w:r>
+      <w:r>
+        <w:rPr>
+          <w:rStyle w:val="Emphasis"/>
+          <w:b w:val="false"/>
+          <w:i w:val="false"/>
+          <w:caps w:val="false"/>
+          <w:smallCaps w:val="false"/>
+          <w:color w:val="222222"/>
+          <w:spacing w:val="0"/>
+          <w:sz w:val="24"/>
+        </w:rPr>
+        <w:t>your organization's needs.</w:t>
       </w:r>
     </w:p>
     <w:p>
@@ -2789,7 +3041,7 @@
           <wp:inline distT="0" distB="0" distL="0" distR="0">
             <wp:extent cx="6183630" cy="2730500"/>
             <wp:effectExtent l="0" t="0" r="0" b="0"/>
-            <wp:docPr id="10" name="Image4" descr="">
+            <wp:docPr id="11" name="Image4" descr="">
               <a:hlinkClick xmlns:a="http://schemas.openxmlformats.org/drawingml/2006/main" r:id="rId14"/>
             </wp:docPr>
             <wp:cNvGraphicFramePr>
@@ -2799,7 +3051,7 @@
               <a:graphicData uri="http://schemas.openxmlformats.org/drawingml/2006/picture">
                 <pic:pic xmlns:pic="http://schemas.openxmlformats.org/drawingml/2006/picture">
                   <pic:nvPicPr>
-                    <pic:cNvPr id="10" name="Image4" descr="">
+                    <pic:cNvPr id="11" name="Image4" descr="">
                       <a:hlinkClick r:id="rId14"/>
                     </pic:cNvPr>
                     <pic:cNvPicPr>
@@ -2852,60 +3104,10 @@
         <w:spacing w:before="0" w:after="240"/>
         <w:ind w:left="0" w:right="0" w:hanging="0"/>
         <w:jc w:val="left"/>
-        <w:rPr>
-          <w:rFonts w:ascii="apple-system;BlinkMacSystemFont;Segoe UI;Helvetica;Arial;sans-serif;Apple Color Emoji;Segoe UI Emoji" w:hAnsi="apple-system;BlinkMacSystemFont;Segoe UI;Helvetica;Arial;sans-serif;Apple Color Emoji;Segoe UI Emoji"/>
-          <w:b w:val="false"/>
-          <w:i w:val="false"/>
-          <w:caps w:val="false"/>
-          <w:smallCaps w:val="false"/>
-          <w:color w:val="24292E"/>
-          <w:spacing w:val="0"/>
-          <w:sz w:val="24"/>
-        </w:rPr>
-      </w:pPr>
-      <w:r>
-        <w:rPr>
-          <w:rFonts w:ascii="apple-system;BlinkMacSystemFont;Segoe UI;Helvetica;Arial;sans-serif;Apple Color Emoji;Segoe UI Emoji" w:hAnsi="apple-system;BlinkMacSystemFont;Segoe UI;Helvetica;Arial;sans-serif;Apple Color Emoji;Segoe UI Emoji"/>
-          <w:b w:val="false"/>
-          <w:i w:val="false"/>
-          <w:caps w:val="false"/>
-          <w:smallCaps w:val="false"/>
-          <w:color w:val="24292E"/>
-          <w:spacing w:val="0"/>
-          <w:sz w:val="24"/>
-        </w:rPr>
-        <w:t>We use an OpenControl-inspired YAML rule format for input. Write once and generate security content in XCCDF, Ansible, and others.</w:t>
-      </w:r>
-    </w:p>
-    <w:p>
-      <w:pPr>
-        <w:pStyle w:val="Heading2"/>
-        <w:keepNext w:val="true"/>
-        <w:numPr>
-          <w:ilvl w:val="0"/>
-          <w:numId w:val="0"/>
-        </w:numPr>
-        <w:bidi w:val="0"/>
-        <w:spacing w:before="202" w:after="115"/>
-        <w:jc w:val="left"/>
-        <w:outlineLvl w:val="1"/>
-        <w:rPr/>
-      </w:pPr>
-      <w:r>
-        <w:rPr/>
-        <w:t>SCAP targets</w:t>
-      </w:r>
-    </w:p>
-    <w:p>
-      <w:pPr>
-        <w:pStyle w:val="TextBody"/>
-        <w:widowControl/>
-        <w:bidi w:val="0"/>
-        <w:spacing w:before="0" w:after="240"/>
-        <w:ind w:left="0" w:right="0" w:hanging="0"/>
-        <w:jc w:val="left"/>
-        <w:rPr>
-          <w:rFonts w:ascii="Liberation Sans;sans-serif" w:hAnsi="Liberation Sans;sans-serif"/>
+        <w:rPr/>
+      </w:pPr>
+      <w:r>
+        <w:rPr>
           <w:b w:val="false"/>
           <w:i w:val="false"/>
           <w:caps w:val="false"/>
@@ -2919,7 +3121,8 @@
           <w:effect w:val="none"/>
           <w:lang w:val="zxx" w:eastAsia="zxx" w:bidi="zxx"/>
         </w:rPr>
-      </w:pPr>
+        <w:t>This uses</w:t>
+      </w:r>
       <w:r>
         <w:rPr>
           <w:b w:val="false"/>
@@ -2935,7 +3138,21 @@
           <w:effect w:val="none"/>
           <w:lang w:val="zxx" w:eastAsia="zxx" w:bidi="zxx"/>
         </w:rPr>
-        <w:t>Our security content can be used to scan bare-metal machines, virtual machines, virtual machine images (qcow2 and others), containers (including Docker), and container images.</w:t>
+        <w:t xml:space="preserve"> OpenControl-inspired YAML rule format for input. Write once and generate security content in XCCDF, Ansible, and others.</w:t>
+      </w:r>
+    </w:p>
+    <w:p>
+      <w:pPr>
+        <w:pStyle w:val="Heading2"/>
+        <w:bidi w:val="0"/>
+        <w:jc w:val="left"/>
+        <w:rPr/>
+      </w:pPr>
+      <w:bookmarkStart w:id="9" w:name="__RefHeading___Toc1672_1632227426"/>
+      <w:bookmarkEnd w:id="9"/>
+      <w:r>
+        <w:rPr/>
+        <w:t>SCAP targets</w:t>
       </w:r>
     </w:p>
     <w:p>
@@ -2977,32 +3194,15 @@
           <w:effect w:val="none"/>
           <w:lang w:val="zxx" w:eastAsia="zxx" w:bidi="zxx"/>
         </w:rPr>
-        <w:t>We use platform checks to detect whether we should or should not evaluate some of the rules. For example: separate partition checks make perfect sense on bare-metal machines but go against recommended practices on containers.</w:t>
-      </w:r>
-    </w:p>
-    <w:p>
-      <w:pPr>
-        <w:pStyle w:val="Heading2"/>
-        <w:bidi w:val="0"/>
-        <w:jc w:val="left"/>
-        <w:rPr/>
-      </w:pPr>
-      <w:bookmarkStart w:id="5" w:name="__RefHeading___Toc1056_239467253"/>
-      <w:bookmarkStart w:id="6" w:name="mntl-sc-block_1-0-11"/>
-      <w:bookmarkEnd w:id="5"/>
-      <w:bookmarkEnd w:id="6"/>
-      <w:r>
-        <w:rPr/>
-        <w:t>SCAP Components</w:t>
+        <w:t>Our security content can be used to scan bare-metal machines, virtual machines, virtual machine images (qcow2 and others), containers (including Docker), and container images.</w:t>
       </w:r>
     </w:p>
     <w:p>
       <w:pPr>
         <w:pStyle w:val="TextBody"/>
         <w:widowControl/>
-        <w:pBdr/>
-        <w:bidi w:val="0"/>
-        <w:spacing w:before="0" w:after="0"/>
+        <w:bidi w:val="0"/>
+        <w:spacing w:before="0" w:after="240"/>
         <w:ind w:left="0" w:right="0" w:hanging="0"/>
         <w:jc w:val="left"/>
         <w:rPr>
@@ -3036,6 +3236,65 @@
           <w:effect w:val="none"/>
           <w:lang w:val="zxx" w:eastAsia="zxx" w:bidi="zxx"/>
         </w:rPr>
+        <w:t>We use platform checks to detect whether we should or should not evaluate some of the rules. For example: separate partition checks make perfect sense on bare-metal machines but go against recommended practices on containers.</w:t>
+      </w:r>
+    </w:p>
+    <w:p>
+      <w:pPr>
+        <w:pStyle w:val="Heading2"/>
+        <w:bidi w:val="0"/>
+        <w:jc w:val="left"/>
+        <w:rPr/>
+      </w:pPr>
+      <w:bookmarkStart w:id="10" w:name="__RefHeading___Toc1056_239467253"/>
+      <w:bookmarkStart w:id="11" w:name="mntl-sc-block_1-0-11"/>
+      <w:bookmarkEnd w:id="10"/>
+      <w:bookmarkEnd w:id="11"/>
+      <w:r>
+        <w:rPr/>
+        <w:t>SCAP Components</w:t>
+      </w:r>
+    </w:p>
+    <w:p>
+      <w:pPr>
+        <w:pStyle w:val="TextBody"/>
+        <w:widowControl/>
+        <w:pBdr/>
+        <w:bidi w:val="0"/>
+        <w:spacing w:before="0" w:after="0"/>
+        <w:ind w:left="0" w:right="0" w:hanging="0"/>
+        <w:jc w:val="left"/>
+        <w:rPr>
+          <w:rFonts w:ascii="Liberation Sans;sans-serif" w:hAnsi="Liberation Sans;sans-serif"/>
+          <w:b w:val="false"/>
+          <w:i w:val="false"/>
+          <w:caps w:val="false"/>
+          <w:smallCaps w:val="false"/>
+          <w:strike w:val="false"/>
+          <w:dstrike w:val="false"/>
+          <w:color w:val="000000"/>
+          <w:spacing w:val="0"/>
+          <w:sz w:val="24"/>
+          <w:u w:val="none"/>
+          <w:effect w:val="none"/>
+          <w:lang w:val="zxx" w:eastAsia="zxx" w:bidi="zxx"/>
+        </w:rPr>
+      </w:pPr>
+      <w:r>
+        <w:rPr>
+          <w:b w:val="false"/>
+          <w:i w:val="false"/>
+          <w:caps w:val="false"/>
+          <w:smallCaps w:val="false"/>
+          <w:strike w:val="false"/>
+          <w:dstrike w:val="false"/>
+          <w:color w:val="000000"/>
+          <w:spacing w:val="0"/>
+          <w:sz w:val="24"/>
+          <w:u w:val="none"/>
+          <w:effect w:val="none"/>
+          <w:lang w:val="zxx" w:eastAsia="zxx" w:bidi="zxx"/>
+        </w:rPr>
         <w:t>SCAP content and SCAP scanners are the two main aspects of the Security Content Automation Protocol.</w:t>
       </w:r>
     </w:p>
@@ -3053,10 +3312,10 @@
         <w:outlineLvl w:val="2"/>
         <w:rPr/>
       </w:pPr>
-      <w:bookmarkStart w:id="7" w:name="__RefHeading___Toc1058_239467253"/>
-      <w:bookmarkStart w:id="8" w:name="mntl-sc-block_1-0-14"/>
-      <w:bookmarkEnd w:id="7"/>
-      <w:bookmarkEnd w:id="8"/>
+      <w:bookmarkStart w:id="12" w:name="__RefHeading___Toc1058_239467253"/>
+      <w:bookmarkStart w:id="13" w:name="mntl-sc-block_1-0-14"/>
+      <w:bookmarkEnd w:id="12"/>
+      <w:bookmarkEnd w:id="13"/>
       <w:r>
         <w:rPr/>
         <w:t>SCAP CONTENT</w:t>
@@ -3142,10 +3401,10 @@
         <w:outlineLvl w:val="2"/>
         <w:rPr/>
       </w:pPr>
-      <w:bookmarkStart w:id="9" w:name="__RefHeading___Toc1060_239467253"/>
-      <w:bookmarkStart w:id="10" w:name="mntl-sc-block_1-0-20"/>
-      <w:bookmarkEnd w:id="9"/>
-      <w:bookmarkEnd w:id="10"/>
+      <w:bookmarkStart w:id="14" w:name="__RefHeading___Toc1060_239467253"/>
+      <w:bookmarkStart w:id="15" w:name="mntl-sc-block_1-0-20"/>
+      <w:bookmarkEnd w:id="14"/>
+      <w:bookmarkEnd w:id="15"/>
       <w:r>
         <w:rPr/>
         <w:t>SCAP SCANNERS</w:t>
@@ -3323,8 +3582,8 @@
         <w:outlineLvl w:val="2"/>
         <w:rPr/>
       </w:pPr>
-      <w:bookmarkStart w:id="11" w:name="__RefHeading___Toc1062_239467253"/>
-      <w:bookmarkEnd w:id="11"/>
+      <w:bookmarkStart w:id="16" w:name="__RefHeading___Toc1062_239467253"/>
+      <w:bookmarkEnd w:id="16"/>
       <w:r>
         <w:rPr/>
         <w:t>Profile types</w:t>
@@ -4180,8 +4439,8 @@
         <w:outlineLvl w:val="2"/>
         <w:rPr/>
       </w:pPr>
-      <w:bookmarkStart w:id="12" w:name="__RefHeading___Toc1064_239467253"/>
-      <w:bookmarkEnd w:id="12"/>
+      <w:bookmarkStart w:id="17" w:name="__RefHeading___Toc1064_239467253"/>
+      <w:bookmarkEnd w:id="17"/>
       <w:r>
         <w:rPr/>
         <w:t>ISM profiles</w:t>
@@ -4429,8 +4688,8 @@
           <w:sz w:val="32"/>
         </w:rPr>
       </w:pPr>
-      <w:bookmarkStart w:id="13" w:name="__RefHeading___Toc1072_239467253"/>
-      <w:bookmarkEnd w:id="13"/>
+      <w:bookmarkStart w:id="18" w:name="__RefHeading___Toc1072_239467253"/>
+      <w:bookmarkEnd w:id="18"/>
       <w:r>
         <w:rPr>
           <w:b/>
@@ -4630,8 +4889,8 @@
         <w:outlineLvl w:val="2"/>
         <w:rPr/>
       </w:pPr>
-      <w:bookmarkStart w:id="14" w:name="__RefHeading___Toc1074_239467253"/>
-      <w:bookmarkEnd w:id="14"/>
+      <w:bookmarkStart w:id="19" w:name="__RefHeading___Toc1074_239467253"/>
+      <w:bookmarkEnd w:id="19"/>
       <w:r>
         <w:rPr/>
         <w:t>Virtual Machine Alternatives</w:t>
@@ -4644,8 +4903,8 @@
         <w:jc w:val="left"/>
         <w:rPr/>
       </w:pPr>
-      <w:bookmarkStart w:id="15" w:name="__RefHeading___Toc1076_239467253"/>
-      <w:bookmarkEnd w:id="15"/>
+      <w:bookmarkStart w:id="20" w:name="__RefHeading___Toc1076_239467253"/>
+      <w:bookmarkEnd w:id="20"/>
       <w:r>
         <w:rPr/>
         <w:t>VM</w:t>
@@ -4828,8 +5087,8 @@
         <w:jc w:val="left"/>
         <w:rPr/>
       </w:pPr>
-      <w:bookmarkStart w:id="16" w:name="__RefHeading___Toc1078_239467253"/>
-      <w:bookmarkEnd w:id="16"/>
+      <w:bookmarkStart w:id="21" w:name="__RefHeading___Toc1078_239467253"/>
+      <w:bookmarkEnd w:id="21"/>
       <w:r>
         <w:rPr/>
         <w:t>Containers</w:t>
@@ -4996,8 +5255,8 @@
         <w:outlineLvl w:val="0"/>
         <w:rPr/>
       </w:pPr>
-      <w:bookmarkStart w:id="17" w:name="__RefHeading___Toc1080_239467253"/>
-      <w:bookmarkEnd w:id="17"/>
+      <w:bookmarkStart w:id="22" w:name="__RefHeading___Toc1080_239467253"/>
+      <w:bookmarkEnd w:id="22"/>
       <w:r>
         <w:rPr/>
         <w:t>Installation</w:t>
@@ -5017,8 +5276,8 @@
         <w:outlineLvl w:val="1"/>
         <w:rPr/>
       </w:pPr>
-      <w:bookmarkStart w:id="18" w:name="__RefHeading___Toc1082_239467253"/>
-      <w:bookmarkEnd w:id="18"/>
+      <w:bookmarkStart w:id="23" w:name="__RefHeading___Toc1082_239467253"/>
+      <w:bookmarkEnd w:id="23"/>
       <w:r>
         <w:rPr/>
         <w:t xml:space="preserve">Ansible server </w:t>
@@ -5055,8 +5314,8 @@
         <w:outlineLvl w:val="2"/>
         <w:rPr/>
       </w:pPr>
-      <w:bookmarkStart w:id="19" w:name="__RefHeading___Toc1084_239467253"/>
-      <w:bookmarkEnd w:id="19"/>
+      <w:bookmarkStart w:id="24" w:name="__RefHeading___Toc1084_239467253"/>
+      <w:bookmarkEnd w:id="24"/>
       <w:r>
         <w:rPr/>
         <w:t>Yum</w:t>
@@ -5121,8 +5380,8 @@
         <w:outlineLvl w:val="2"/>
         <w:rPr/>
       </w:pPr>
-      <w:bookmarkStart w:id="20" w:name="__RefHeading___Toc1086_239467253"/>
-      <w:bookmarkEnd w:id="20"/>
+      <w:bookmarkStart w:id="25" w:name="__RefHeading___Toc1086_239467253"/>
+      <w:bookmarkEnd w:id="25"/>
       <w:r>
         <w:rPr/>
         <w:t>Compliance As Code</w:t>
@@ -5218,8 +5477,8 @@
         <w:outlineLvl w:val="2"/>
         <w:rPr/>
       </w:pPr>
-      <w:bookmarkStart w:id="21" w:name="__RefHeading___Toc1088_239467253"/>
-      <w:bookmarkEnd w:id="21"/>
+      <w:bookmarkStart w:id="26" w:name="__RefHeading___Toc1088_239467253"/>
+      <w:bookmarkEnd w:id="26"/>
       <w:r>
         <w:rPr/>
         <w:t>OpenSCAP ssh tool</w:t>
@@ -5315,8 +5574,8 @@
         <w:outlineLvl w:val="2"/>
         <w:rPr/>
       </w:pPr>
-      <w:bookmarkStart w:id="22" w:name="__RefHeading___Toc1090_239467253"/>
-      <w:bookmarkEnd w:id="22"/>
+      <w:bookmarkStart w:id="27" w:name="__RefHeading___Toc1090_239467253"/>
+      <w:bookmarkEnd w:id="27"/>
       <w:r>
         <w:rPr/>
         <w:t xml:space="preserve">OpenSCAP workbench </w:t>
@@ -5525,8 +5784,8 @@
         <w:outlineLvl w:val="2"/>
         <w:rPr/>
       </w:pPr>
-      <w:bookmarkStart w:id="23" w:name="__RefHeading___Toc1092_239467253"/>
-      <w:bookmarkEnd w:id="23"/>
+      <w:bookmarkStart w:id="28" w:name="__RefHeading___Toc1092_239467253"/>
+      <w:bookmarkEnd w:id="28"/>
       <w:r>
         <w:rPr/>
         <w:t xml:space="preserve">CIS Baseline </w:t>
@@ -5635,8 +5894,8 @@
         <w:jc w:val="left"/>
         <w:rPr/>
       </w:pPr>
-      <w:bookmarkStart w:id="24" w:name="__RefHeading___Toc1094_239467253"/>
-      <w:bookmarkEnd w:id="24"/>
+      <w:bookmarkStart w:id="29" w:name="__RefHeading___Toc1094_239467253"/>
+      <w:bookmarkEnd w:id="29"/>
       <w:r>
         <w:rPr/>
         <w:t>Target server</w:t>
@@ -5759,8 +6018,8 @@
         <w:jc w:val="left"/>
         <w:rPr/>
       </w:pPr>
-      <w:bookmarkStart w:id="25" w:name="__RefHeading___Toc1096_239467253"/>
-      <w:bookmarkEnd w:id="25"/>
+      <w:bookmarkStart w:id="30" w:name="__RefHeading___Toc1096_239467253"/>
+      <w:bookmarkEnd w:id="30"/>
       <w:r>
         <w:rPr/>
         <w:t>Build the latest SCAP content / playbooks</w:t>
@@ -5914,8 +6173,8 @@
         <w:outlineLvl w:val="0"/>
         <w:rPr/>
       </w:pPr>
-      <w:bookmarkStart w:id="26" w:name="__RefHeading___Toc1098_239467253"/>
-      <w:bookmarkEnd w:id="26"/>
+      <w:bookmarkStart w:id="31" w:name="__RefHeading___Toc1098_239467253"/>
+      <w:bookmarkEnd w:id="31"/>
       <w:r>
         <w:rPr/>
         <w:t xml:space="preserve">Running OpenSCAP </w:t>
@@ -5948,8 +6207,8 @@
         <w:outlineLvl w:val="1"/>
         <w:rPr/>
       </w:pPr>
-      <w:bookmarkStart w:id="27" w:name="__RefHeading___Toc1100_239467253"/>
-      <w:bookmarkEnd w:id="27"/>
+      <w:bookmarkStart w:id="32" w:name="__RefHeading___Toc1100_239467253"/>
+      <w:bookmarkEnd w:id="32"/>
       <w:r>
         <w:rPr/>
         <w:t>Setup passwordless ssh</w:t>
@@ -6053,10 +6312,10 @@
         <w:outlineLvl w:val="1"/>
         <w:rPr/>
       </w:pPr>
-      <w:bookmarkStart w:id="28" w:name="_toc211"/>
-      <w:bookmarkStart w:id="29" w:name="__RefHeading___Toc1102_239467253"/>
-      <w:bookmarkEnd w:id="28"/>
-      <w:bookmarkEnd w:id="29"/>
+      <w:bookmarkStart w:id="33" w:name="_toc215"/>
+      <w:bookmarkStart w:id="34" w:name="__RefHeading___Toc1102_239467253"/>
+      <w:bookmarkEnd w:id="33"/>
+      <w:bookmarkEnd w:id="34"/>
       <w:r>
         <w:rPr/>
         <w:t>S</w:t>
@@ -6124,8 +6383,8 @@
         <w:outlineLvl w:val="2"/>
         <w:rPr/>
       </w:pPr>
-      <w:bookmarkStart w:id="30" w:name="__RefHeading___Toc1104_239467253"/>
-      <w:bookmarkEnd w:id="30"/>
+      <w:bookmarkStart w:id="35" w:name="__RefHeading___Toc1104_239467253"/>
+      <w:bookmarkEnd w:id="35"/>
       <w:r>
         <w:rPr/>
         <w:t>Directly on target</w:t>
@@ -6306,8 +6565,8 @@
         <w:outlineLvl w:val="2"/>
         <w:rPr/>
       </w:pPr>
-      <w:bookmarkStart w:id="31" w:name="__RefHeading___Toc1106_239467253"/>
-      <w:bookmarkEnd w:id="31"/>
+      <w:bookmarkStart w:id="36" w:name="__RefHeading___Toc1106_239467253"/>
+      <w:bookmarkEnd w:id="36"/>
       <w:r>
         <w:rPr/>
         <w:t xml:space="preserve">From Ansible server </w:t>
@@ -7327,8 +7586,8 @@
         <w:outlineLvl w:val="1"/>
         <w:rPr/>
       </w:pPr>
-      <w:bookmarkStart w:id="32" w:name="__RefHeading___Toc1108_239467253"/>
-      <w:bookmarkEnd w:id="32"/>
+      <w:bookmarkStart w:id="37" w:name="__RefHeading___Toc1108_239467253"/>
+      <w:bookmarkEnd w:id="37"/>
       <w:r>
         <w:rPr/>
         <w:t>Creating a tailoring file</w:t>
@@ -7620,8 +7879,8 @@
         <w:outlineLvl w:val="1"/>
         <w:rPr/>
       </w:pPr>
-      <w:bookmarkStart w:id="33" w:name="__RefHeading___Toc1112_239467253"/>
-      <w:bookmarkEnd w:id="33"/>
+      <w:bookmarkStart w:id="38" w:name="__RefHeading___Toc1112_239467253"/>
+      <w:bookmarkEnd w:id="38"/>
       <w:r>
         <w:rPr/>
         <w:t>Generate html report:</w:t>
@@ -7638,7 +7897,7 @@
         <w:rPr/>
         <w:t xml:space="preserve">- This is only to be used if the html report is not already generated in execution of the </w:t>
       </w:r>
-      <w:hyperlink w:anchor="_toc211">
+      <w:hyperlink w:anchor="_toc215">
         <w:r>
           <w:rPr>
             <w:rStyle w:val="InternetLink"/>
@@ -7741,8 +8000,8 @@
         <w:outlineLvl w:val="0"/>
         <w:rPr/>
       </w:pPr>
-      <w:bookmarkStart w:id="34" w:name="__RefHeading___Toc1114_239467253"/>
-      <w:bookmarkEnd w:id="34"/>
+      <w:bookmarkStart w:id="39" w:name="__RefHeading___Toc1114_239467253"/>
+      <w:bookmarkEnd w:id="39"/>
       <w:r>
         <w:rPr/>
         <w:t>Create hardening scripts</w:t>
@@ -8009,8 +8268,8 @@
         <w:outlineLvl w:val="1"/>
         <w:rPr/>
       </w:pPr>
-      <w:bookmarkStart w:id="35" w:name="__RefHeading___Toc1116_239467253"/>
-      <w:bookmarkEnd w:id="35"/>
+      <w:bookmarkStart w:id="40" w:name="__RefHeading___Toc1116_239467253"/>
+      <w:bookmarkEnd w:id="40"/>
       <w:r>
         <w:rPr/>
         <w:t>Kickstart</w:t>
@@ -8334,8 +8593,8 @@
         <w:jc w:val="left"/>
         <w:rPr/>
       </w:pPr>
-      <w:bookmarkStart w:id="36" w:name="__RefHeading___Toc1190_239467253"/>
-      <w:bookmarkEnd w:id="36"/>
+      <w:bookmarkStart w:id="41" w:name="__RefHeading___Toc1190_239467253"/>
+      <w:bookmarkEnd w:id="41"/>
       <w:r>
         <w:rPr/>
         <w:t>Ansible</w:t>
@@ -8751,8 +9010,8 @@
         <w:outlineLvl w:val="1"/>
         <w:rPr/>
       </w:pPr>
-      <w:bookmarkStart w:id="37" w:name="__RefHeading___Toc1192_239467253"/>
-      <w:bookmarkEnd w:id="37"/>
+      <w:bookmarkStart w:id="42" w:name="__RefHeading___Toc1192_239467253"/>
+      <w:bookmarkEnd w:id="42"/>
       <w:r>
         <w:rPr/>
         <w:t>bash</w:t>
@@ -9137,8 +9396,8 @@
         <w:jc w:val="left"/>
         <w:rPr/>
       </w:pPr>
-      <w:bookmarkStart w:id="38" w:name="__RefHeading___Toc1194_239467253"/>
-      <w:bookmarkEnd w:id="38"/>
+      <w:bookmarkStart w:id="43" w:name="__RefHeading___Toc1194_239467253"/>
+      <w:bookmarkEnd w:id="43"/>
       <w:r>
         <w:rPr/>
         <w:t>Using</w:t>
@@ -9256,8 +9515,8 @@
         <w:jc w:val="left"/>
         <w:rPr/>
       </w:pPr>
-      <w:bookmarkStart w:id="39" w:name="__RefHeading___Toc1116_2394672531"/>
-      <w:bookmarkEnd w:id="39"/>
+      <w:bookmarkStart w:id="44" w:name="__RefHeading___Toc1116_2394672531"/>
+      <w:bookmarkEnd w:id="44"/>
       <w:r>
         <w:rPr/>
         <w:t>Kick-start</w:t>
@@ -9340,8 +9599,8 @@
         <w:jc w:val="left"/>
         <w:rPr/>
       </w:pPr>
-      <w:bookmarkStart w:id="40" w:name="__RefHeading___Toc1118_239467253"/>
-      <w:bookmarkEnd w:id="40"/>
+      <w:bookmarkStart w:id="45" w:name="__RefHeading___Toc1118_239467253"/>
+      <w:bookmarkEnd w:id="45"/>
       <w:r>
         <w:rPr/>
         <w:t>Ansible</w:t>
@@ -9765,8 +10024,8 @@
         <w:jc w:val="left"/>
         <w:rPr/>
       </w:pPr>
-      <w:bookmarkStart w:id="41" w:name="__RefHeading___Toc1120_239467253"/>
-      <w:bookmarkEnd w:id="41"/>
+      <w:bookmarkStart w:id="46" w:name="__RefHeading___Toc1120_239467253"/>
+      <w:bookmarkEnd w:id="46"/>
       <w:r>
         <w:rPr/>
         <w:t>bash</w:t>
@@ -9979,7 +10238,7 @@
       <w:pPr>
         <w:pStyle w:val="TextBody"/>
         <w:bidi w:val="0"/>
-        <w:spacing w:before="0" w:after="144"/>
+        <w:spacing w:lineRule="auto" w:line="276" w:before="0" w:after="144"/>
         <w:jc w:val="left"/>
         <w:rPr/>
       </w:pPr>
@@ -15530,7 +15789,7 @@
     <w:basedOn w:val="Heading"/>
     <w:pPr>
       <w:suppressLineNumbers/>
-      <w:ind w:left="0" w:hanging="0"/>
+      <w:ind w:left="0" w:right="0" w:hanging="0"/>
     </w:pPr>
     <w:rPr>
       <w:b/>
@@ -15646,5 +15905,12 @@
     <w:pPr/>
     <w:rPr/>
   </w:style>
+  <w:style w:type="paragraph" w:styleId="FrameContents">
+    <w:name w:val="Frame Contents"/>
+    <w:basedOn w:val="Normal"/>
+    <w:qFormat/>
+    <w:pPr/>
+    <w:rPr/>
+  </w:style>
 </w:styles>
 </file>